--- a/Bao_cao_on_thi_bang_lai_xe.docx
+++ b/Bao_cao_on_thi_bang_lai_xe.docx
@@ -9108,9 +9108,6 @@
     </w:p>
     <w:p/>
     <w:p/>
-    <w:p/>
-    <w:p/>
-    <w:p/>
     <w:p>
       <w:pPr>
         <w:spacing w:before="0" w:after="160"/>
@@ -9121,12 +9118,6 @@
           <w:szCs w:val="32"/>
         </w:rPr>
       </w:pPr>
-      <w:r>
-        <w:rPr>
-          <w:rFonts w:cs="Times New Roman"/>
-        </w:rPr>
-        <w:br w:type="page"/>
-      </w:r>
     </w:p>
     <w:p>
       <w:pPr>
@@ -10290,7 +10281,6 @@
               <w:jc w:val="center"/>
             </w:pPr>
             <w:r>
-              <w:lastRenderedPageBreak/>
               <w:t>Chuẩn hóa 2NF</w:t>
             </w:r>
           </w:p>
@@ -10871,14 +10861,27 @@
       <w:r>
         <w:t xml:space="preserve">Hình </w:t>
       </w:r>
-      <w:fldSimple w:instr=" SEQ Hình \* ARABIC ">
-        <w:r>
-          <w:rPr>
-            <w:noProof/>
-          </w:rPr>
-          <w:t>1</w:t>
-        </w:r>
-      </w:fldSimple>
+      <w:r>
+        <w:fldChar w:fldCharType="begin"/>
+      </w:r>
+      <w:r>
+        <w:instrText xml:space="preserve"> SEQ Hình \* ARABIC </w:instrText>
+      </w:r>
+      <w:r>
+        <w:fldChar w:fldCharType="separate"/>
+      </w:r>
+      <w:r>
+        <w:rPr>
+          <w:noProof/>
+        </w:rPr>
+        <w:t>1</w:t>
+      </w:r>
+      <w:r>
+        <w:rPr>
+          <w:noProof/>
+        </w:rPr>
+        <w:fldChar w:fldCharType="end"/>
+      </w:r>
       <w:r>
         <w:t>: Trung tâm sát hạch lái xe Sóc Sơn</w:t>
       </w:r>
@@ -11008,13 +11011,12 @@
       </w:tr>
     </w:tbl>
     <w:p/>
+    <w:p>
+      <w:pPr>
+        <w:pStyle w:val="u4"/>
+      </w:pPr>
+    </w:p>
     <w:p/>
-    <w:p/>
-    <w:p>
-      <w:pPr>
-        <w:pStyle w:val="u4"/>
-      </w:pPr>
-    </w:p>
     <w:p>
       <w:pPr>
         <w:pStyle w:val="u3"/>
@@ -11025,6 +11027,7 @@
       </w:pPr>
       <w:bookmarkStart w:id="15" w:name="_Toc78961446"/>
       <w:r>
+        <w:lastRenderedPageBreak/>
         <w:t>Khảo sát TTSHLX Sóc Sơn</w:t>
       </w:r>
       <w:bookmarkEnd w:id="15"/>
@@ -11220,6 +11223,9 @@
     <w:p/>
     <w:p/>
     <w:p/>
+    <w:p/>
+    <w:p/>
+    <w:p/>
     <w:p>
       <w:pPr>
         <w:pStyle w:val="u3"/>
@@ -11230,6 +11236,7 @@
       </w:pPr>
       <w:bookmarkStart w:id="16" w:name="_Toc78961447"/>
       <w:r>
+        <w:lastRenderedPageBreak/>
         <w:t>Mong muốn của trung tâm</w:t>
       </w:r>
       <w:bookmarkEnd w:id="16"/>
@@ -11257,7 +11264,6 @@
               <w:outlineLvl w:val="3"/>
             </w:pPr>
             <w:r>
-              <w:lastRenderedPageBreak/>
               <w:t>Câu hỏi</w:t>
             </w:r>
           </w:p>
@@ -11495,7 +11501,11 @@
               <w:t xml:space="preserve"> </w:t>
             </w:r>
             <w:r>
-              <w:t>trung tâm còn có mong muốn chức năng nào khác không ạ?</w:t>
+              <w:t xml:space="preserve">trung </w:t>
+            </w:r>
+            <w:r>
+              <w:lastRenderedPageBreak/>
+              <w:t>tâm còn có mong muốn chức năng nào khác không ạ?</w:t>
             </w:r>
           </w:p>
         </w:tc>
@@ -11505,6 +11515,7 @@
           </w:tcPr>
           <w:p>
             <w:r>
+              <w:lastRenderedPageBreak/>
               <w:t>Đồng ý. Các chức năng bạn đưa ra rất phù hợp với yêu cầu của trung tâm</w:t>
             </w:r>
           </w:p>
@@ -11517,7 +11528,6 @@
           </w:tcPr>
           <w:p>
             <w:r>
-              <w:lastRenderedPageBreak/>
               <w:t>Câu hỏi 3: bộ 200 câu hỏi trong sách ôn thi có phân loại câu hỏi như thế nào ạ?</w:t>
             </w:r>
           </w:p>
@@ -11736,11 +11746,11 @@
         <w:t xml:space="preserve"> </w:t>
       </w:r>
       <w:r>
-        <w:t xml:space="preserve">phần mềm ôn thi băng lái xe máy là phần mềm giúp cho người dùng có thể thực hiện ôn tập thi lý thuyết theo bộ 200 câu hỏi thi bằng lái xe A1 do tổng cục đường bộ ban hành. Mục tiêu chính của phần mềm là có thể giúp người dùng học các câu hỏi lý thuyết online. Phần mềm có tiện ích thi thử giúp người dùng có thể làm các bài thi thử có cấu trúc mô tả các bài thi thực tế tại trung tâm sát hạch lái xe. Ngoài ra, qua kết quả bài thi hệ thống thông qua kết quả bài thi sẽ đưa ra gợi ý về tham khảo kiến thức luật giao thông cũng như các mẹo giúp người dùng làm bài thi đạt kết quả tốt hơn. </w:t>
+        <w:t xml:space="preserve">phần mềm ôn thi băng lái xe máy là phần mềm giúp cho người dùng có thể thực hiện ôn tập thi lý thuyết theo bộ 200 câu hỏi thi bằng lái xe A1 do tổng cục đường bộ ban hành. Mục tiêu chính của phần mềm là có thể giúp người dùng học các câu hỏi lý thuyết online. Phần mềm có tiện ích thi thử giúp người dùng có thể làm các bài thi thử có cấu trúc mô tả các bài thi thực tế tại trung tâm sát hạch lái xe. Ngoài ra, qua kết quả bài thi hệ </w:t>
       </w:r>
       <w:r>
         <w:lastRenderedPageBreak/>
-        <w:t>Nhằm giúp người dùng có thể dễ dàng theo dõi kết quả làm bài test của mình chúng em phát triển chức năng đăng nhập bằng email. Người dùng có thể dễ dàng xem kết quả bài thi, theo dõi sự tiến bộ của mình cũng như theo dõi tiến độ học lý thuyết của bản thân.</w:t>
+        <w:t>thống thông qua kết quả bài thi sẽ đưa ra gợi ý về tham khảo kiến thức luật giao thông cũng như các mẹo giúp người dùng làm bài thi đạt kết quả tốt hơn. Nhằm giúp người dùng có thể dễ dàng theo dõi kết quả làm bài test của mình chúng em phát triển chức năng đăng nhập bằng email. Người dùng có thể dễ dàng xem kết quả bài thi, theo dõi sự tiến bộ của mình cũng như theo dõi tiến độ học lý thuyết của bản thân.</w:t>
       </w:r>
     </w:p>
     <w:p>
@@ -11887,14 +11897,27 @@
       <w:r>
         <w:t xml:space="preserve">Hình </w:t>
       </w:r>
-      <w:fldSimple w:instr=" SEQ Hình \* ARABIC ">
-        <w:r>
-          <w:rPr>
-            <w:noProof/>
-          </w:rPr>
-          <w:t>2</w:t>
-        </w:r>
-      </w:fldSimple>
+      <w:r>
+        <w:fldChar w:fldCharType="begin"/>
+      </w:r>
+      <w:r>
+        <w:instrText xml:space="preserve"> SEQ Hình \* ARABIC </w:instrText>
+      </w:r>
+      <w:r>
+        <w:fldChar w:fldCharType="separate"/>
+      </w:r>
+      <w:r>
+        <w:rPr>
+          <w:noProof/>
+        </w:rPr>
+        <w:t>2</w:t>
+      </w:r>
+      <w:r>
+        <w:rPr>
+          <w:noProof/>
+        </w:rPr>
+        <w:fldChar w:fldCharType="end"/>
+      </w:r>
       <w:r>
         <w:t>: sơ đồ phân r</w:t>
       </w:r>
@@ -11988,7 +12011,6 @@
       </w:pPr>
       <w:bookmarkStart w:id="23" w:name="_Toc78961454"/>
       <w:r>
-        <w:lastRenderedPageBreak/>
         <w:t>Kế hoạch thực hiện và phân chia công việc</w:t>
       </w:r>
       <w:bookmarkEnd w:id="23"/>
@@ -12144,14 +12166,27 @@
       <w:r>
         <w:t xml:space="preserve">Hình </w:t>
       </w:r>
-      <w:fldSimple w:instr=" SEQ Hình \* ARABIC ">
-        <w:r>
-          <w:rPr>
-            <w:noProof/>
-          </w:rPr>
-          <w:t>3</w:t>
-        </w:r>
-      </w:fldSimple>
+      <w:r>
+        <w:fldChar w:fldCharType="begin"/>
+      </w:r>
+      <w:r>
+        <w:instrText xml:space="preserve"> SEQ Hình \* ARABIC </w:instrText>
+      </w:r>
+      <w:r>
+        <w:fldChar w:fldCharType="separate"/>
+      </w:r>
+      <w:r>
+        <w:rPr>
+          <w:noProof/>
+        </w:rPr>
+        <w:t>3</w:t>
+      </w:r>
+      <w:r>
+        <w:rPr>
+          <w:noProof/>
+        </w:rPr>
+        <w:fldChar w:fldCharType="end"/>
+      </w:r>
       <w:r>
         <w:t>: Bảng kế hoạch thực hiện</w:t>
       </w:r>
@@ -12216,14 +12251,27 @@
       <w:r>
         <w:t xml:space="preserve">Hình </w:t>
       </w:r>
-      <w:fldSimple w:instr=" SEQ Hình \* ARABIC ">
-        <w:r>
-          <w:rPr>
-            <w:noProof/>
-          </w:rPr>
-          <w:t>4</w:t>
-        </w:r>
-      </w:fldSimple>
+      <w:r>
+        <w:fldChar w:fldCharType="begin"/>
+      </w:r>
+      <w:r>
+        <w:instrText xml:space="preserve"> SEQ Hình \* ARABIC </w:instrText>
+      </w:r>
+      <w:r>
+        <w:fldChar w:fldCharType="separate"/>
+      </w:r>
+      <w:r>
+        <w:rPr>
+          <w:noProof/>
+        </w:rPr>
+        <w:t>4</w:t>
+      </w:r>
+      <w:r>
+        <w:rPr>
+          <w:noProof/>
+        </w:rPr>
+        <w:fldChar w:fldCharType="end"/>
+      </w:r>
       <w:r>
         <w:t>: Bảng kế hoạch thực hiện</w:t>
       </w:r>
@@ -12349,7 +12397,17 @@
                 <w:szCs w:val="28"/>
                 <w:lang w:val="en-US"/>
               </w:rPr>
-              <w:t>Hoàn thành nhiệm vụ được giao</w:t>
+              <w:t xml:space="preserve">Hoàn thành nhiệm vụ được </w:t>
+            </w:r>
+            <w:r>
+              <w:rPr>
+                <w:bCs/>
+                <w:sz w:val="28"/>
+                <w:szCs w:val="28"/>
+                <w:lang w:val="en-US"/>
+              </w:rPr>
+              <w:lastRenderedPageBreak/>
+              <w:t>giao</w:t>
             </w:r>
           </w:p>
         </w:tc>
@@ -12377,6 +12435,7 @@
                 <w:szCs w:val="28"/>
                 <w:lang w:val="en-US"/>
               </w:rPr>
+              <w:lastRenderedPageBreak/>
               <w:t>Hoàn thành đúng tiến độ +1 điểm</w:t>
             </w:r>
           </w:p>
@@ -12399,6 +12458,7 @@
                 <w:szCs w:val="28"/>
                 <w:lang w:val="en-US"/>
               </w:rPr>
+              <w:lastRenderedPageBreak/>
               <w:t>Chậm tiến độ - 1 điểm</w:t>
             </w:r>
           </w:p>
@@ -12443,7 +12503,6 @@
                 <w:szCs w:val="28"/>
                 <w:lang w:val="en-US"/>
               </w:rPr>
-              <w:lastRenderedPageBreak/>
               <w:t>Tổng kết cuối dự án 2 người điểm thấp nhất mời cả nhóm 1 bữa nhậu</w:t>
             </w:r>
           </w:p>
@@ -12474,7 +12533,6 @@
                 <w:szCs w:val="28"/>
                 <w:lang w:val="en-US"/>
               </w:rPr>
-              <w:lastRenderedPageBreak/>
               <w:t>Gặp vấn đề về nghiệp vụ trong khi làm việc</w:t>
             </w:r>
           </w:p>
@@ -15040,7 +15098,19 @@
               <w:rPr>
                 <w:szCs w:val="22"/>
               </w:rPr>
-              <w:t>Thông tin khi khách hàng nhập vào được bảo hoàn toàn và không bị chia sẻ cho bên thứ 3.</w:t>
+              <w:t xml:space="preserve">Thông tin khi </w:t>
+            </w:r>
+            <w:r>
+              <w:rPr>
+                <w:szCs w:val="22"/>
+              </w:rPr>
+              <w:t>người dùng</w:t>
+            </w:r>
+            <w:r>
+              <w:rPr>
+                <w:szCs w:val="22"/>
+              </w:rPr>
+              <w:t xml:space="preserve"> nhập vào được bảo hoàn toàn và không bị chia sẻ cho bên thứ 3.</w:t>
             </w:r>
           </w:p>
         </w:tc>
@@ -15386,14 +15456,27 @@
       <w:r>
         <w:t xml:space="preserve">Hình </w:t>
       </w:r>
-      <w:fldSimple w:instr=" SEQ Hình \* ARABIC ">
-        <w:r>
-          <w:rPr>
-            <w:noProof/>
-          </w:rPr>
-          <w:t>5</w:t>
-        </w:r>
-      </w:fldSimple>
+      <w:r>
+        <w:fldChar w:fldCharType="begin"/>
+      </w:r>
+      <w:r>
+        <w:instrText xml:space="preserve"> SEQ Hình \* ARABIC </w:instrText>
+      </w:r>
+      <w:r>
+        <w:fldChar w:fldCharType="separate"/>
+      </w:r>
+      <w:r>
+        <w:rPr>
+          <w:noProof/>
+        </w:rPr>
+        <w:t>5</w:t>
+      </w:r>
+      <w:r>
+        <w:rPr>
+          <w:noProof/>
+        </w:rPr>
+        <w:fldChar w:fldCharType="end"/>
+      </w:r>
       <w:r>
         <w:t>: Sơ đồ ER</w:t>
       </w:r>
@@ -16797,14 +16880,27 @@
       <w:r>
         <w:t xml:space="preserve">Hình </w:t>
       </w:r>
-      <w:fldSimple w:instr=" SEQ Hình \* ARABIC ">
-        <w:r>
-          <w:rPr>
-            <w:noProof/>
-          </w:rPr>
-          <w:t>6</w:t>
-        </w:r>
-      </w:fldSimple>
+      <w:r>
+        <w:fldChar w:fldCharType="begin"/>
+      </w:r>
+      <w:r>
+        <w:instrText xml:space="preserve"> SEQ Hình \* ARABIC </w:instrText>
+      </w:r>
+      <w:r>
+        <w:fldChar w:fldCharType="separate"/>
+      </w:r>
+      <w:r>
+        <w:rPr>
+          <w:noProof/>
+        </w:rPr>
+        <w:t>6</w:t>
+      </w:r>
+      <w:r>
+        <w:rPr>
+          <w:noProof/>
+        </w:rPr>
+        <w:fldChar w:fldCharType="end"/>
+      </w:r>
       <w:r>
         <w:t>: sơ đồ ERD</w:t>
       </w:r>
@@ -19490,14 +19586,27 @@
       <w:r>
         <w:t xml:space="preserve">Hình </w:t>
       </w:r>
-      <w:fldSimple w:instr=" SEQ Hình \* ARABIC ">
-        <w:r>
-          <w:rPr>
-            <w:noProof/>
-          </w:rPr>
-          <w:t>7</w:t>
-        </w:r>
-      </w:fldSimple>
+      <w:r>
+        <w:fldChar w:fldCharType="begin"/>
+      </w:r>
+      <w:r>
+        <w:instrText xml:space="preserve"> SEQ Hình \* ARABIC </w:instrText>
+      </w:r>
+      <w:r>
+        <w:fldChar w:fldCharType="separate"/>
+      </w:r>
+      <w:r>
+        <w:rPr>
+          <w:noProof/>
+        </w:rPr>
+        <w:t>7</w:t>
+      </w:r>
+      <w:r>
+        <w:rPr>
+          <w:noProof/>
+        </w:rPr>
+        <w:fldChar w:fldCharType="end"/>
+      </w:r>
       <w:r>
         <w:t>: Sơ đồ Usecase</w:t>
       </w:r>
@@ -26339,10 +26448,9 @@
         <w:rPr>
           <w:noProof/>
         </w:rPr>
-        <w:lastRenderedPageBreak/>
         <w:drawing>
-          <wp:inline distT="0" distB="0" distL="0" distR="0" wp14:anchorId="11025F4B" wp14:editId="2309AEAA">
-            <wp:extent cx="5691505" cy="8191500"/>
+          <wp:inline distT="0" distB="0" distL="0" distR="0" wp14:anchorId="11025F4B" wp14:editId="40597E0E">
+            <wp:extent cx="5691505" cy="7437120"/>
             <wp:effectExtent l="0" t="0" r="4445" b="0"/>
             <wp:docPr id="11" name="Hình ảnh 11"/>
             <wp:cNvGraphicFramePr>
@@ -26370,7 +26478,7 @@
                   <pic:spPr>
                     <a:xfrm>
                       <a:off x="0" y="0"/>
-                      <a:ext cx="5710457" cy="8218776"/>
+                      <a:ext cx="5710458" cy="7461886"/>
                     </a:xfrm>
                     <a:prstGeom prst="rect">
                       <a:avLst/>
@@ -26391,14 +26499,27 @@
       <w:r>
         <w:t xml:space="preserve">Hình </w:t>
       </w:r>
-      <w:fldSimple w:instr=" SEQ Hình \* ARABIC ">
-        <w:r>
-          <w:rPr>
-            <w:noProof/>
-          </w:rPr>
-          <w:t>9</w:t>
-        </w:r>
-      </w:fldSimple>
+      <w:r>
+        <w:fldChar w:fldCharType="begin"/>
+      </w:r>
+      <w:r>
+        <w:instrText xml:space="preserve"> SEQ Hình \* ARABIC </w:instrText>
+      </w:r>
+      <w:r>
+        <w:fldChar w:fldCharType="separate"/>
+      </w:r>
+      <w:r>
+        <w:rPr>
+          <w:noProof/>
+        </w:rPr>
+        <w:t>9</w:t>
+      </w:r>
+      <w:r>
+        <w:rPr>
+          <w:noProof/>
+        </w:rPr>
+        <w:fldChar w:fldCharType="end"/>
+      </w:r>
       <w:r>
         <w:t>: Activity Đăng nhập</w:t>
       </w:r>
@@ -26409,6 +26530,7 @@
         <w:pStyle w:val="u3"/>
       </w:pPr>
       <w:r>
+        <w:lastRenderedPageBreak/>
         <w:t xml:space="preserve"> </w:t>
       </w:r>
       <w:bookmarkStart w:id="68" w:name="_Toc78961497"/>
@@ -26476,18 +26598,32 @@
       <w:r>
         <w:t xml:space="preserve">Hình </w:t>
       </w:r>
-      <w:fldSimple w:instr=" SEQ Hình \* ARABIC ">
-        <w:r>
-          <w:rPr>
-            <w:noProof/>
-          </w:rPr>
-          <w:t>10</w:t>
-        </w:r>
-      </w:fldSimple>
+      <w:r>
+        <w:fldChar w:fldCharType="begin"/>
+      </w:r>
+      <w:r>
+        <w:instrText xml:space="preserve"> SEQ Hình \* ARABIC </w:instrText>
+      </w:r>
+      <w:r>
+        <w:fldChar w:fldCharType="separate"/>
+      </w:r>
+      <w:r>
+        <w:rPr>
+          <w:noProof/>
+        </w:rPr>
+        <w:t>10</w:t>
+      </w:r>
+      <w:r>
+        <w:rPr>
+          <w:noProof/>
+        </w:rPr>
+        <w:fldChar w:fldCharType="end"/>
+      </w:r>
       <w:r>
         <w:t>: Học lý thuyết</w:t>
       </w:r>
     </w:p>
+    <w:p/>
     <w:p/>
     <w:p/>
     <w:p/>
@@ -26566,14 +26702,27 @@
       <w:r>
         <w:t xml:space="preserve">Hình </w:t>
       </w:r>
-      <w:fldSimple w:instr=" SEQ Hình \* ARABIC ">
-        <w:r>
-          <w:rPr>
-            <w:noProof/>
-          </w:rPr>
-          <w:t>11</w:t>
-        </w:r>
-      </w:fldSimple>
+      <w:r>
+        <w:fldChar w:fldCharType="begin"/>
+      </w:r>
+      <w:r>
+        <w:instrText xml:space="preserve"> SEQ Hình \* ARABIC </w:instrText>
+      </w:r>
+      <w:r>
+        <w:fldChar w:fldCharType="separate"/>
+      </w:r>
+      <w:r>
+        <w:rPr>
+          <w:noProof/>
+        </w:rPr>
+        <w:t>11</w:t>
+      </w:r>
+      <w:r>
+        <w:rPr>
+          <w:noProof/>
+        </w:rPr>
+        <w:fldChar w:fldCharType="end"/>
+      </w:r>
       <w:r>
         <w:t>: Thi thử</w:t>
       </w:r>
@@ -26658,14 +26807,27 @@
       <w:r>
         <w:t xml:space="preserve">Hình </w:t>
       </w:r>
-      <w:fldSimple w:instr=" SEQ Hình \* ARABIC ">
-        <w:r>
-          <w:rPr>
-            <w:noProof/>
-          </w:rPr>
-          <w:t>13</w:t>
-        </w:r>
-      </w:fldSimple>
+      <w:r>
+        <w:fldChar w:fldCharType="begin"/>
+      </w:r>
+      <w:r>
+        <w:instrText xml:space="preserve"> SEQ Hình \* ARABIC </w:instrText>
+      </w:r>
+      <w:r>
+        <w:fldChar w:fldCharType="separate"/>
+      </w:r>
+      <w:r>
+        <w:rPr>
+          <w:noProof/>
+        </w:rPr>
+        <w:t>13</w:t>
+      </w:r>
+      <w:r>
+        <w:rPr>
+          <w:noProof/>
+        </w:rPr>
+        <w:fldChar w:fldCharType="end"/>
+      </w:r>
       <w:r>
         <w:t>: Quản lý bộ câu hỏi</w:t>
       </w:r>
@@ -26751,14 +26913,27 @@
       <w:r>
         <w:t xml:space="preserve">Hình </w:t>
       </w:r>
-      <w:fldSimple w:instr=" SEQ Hình \* ARABIC ">
-        <w:r>
-          <w:rPr>
-            <w:noProof/>
-          </w:rPr>
-          <w:t>14</w:t>
-        </w:r>
-      </w:fldSimple>
+      <w:r>
+        <w:fldChar w:fldCharType="begin"/>
+      </w:r>
+      <w:r>
+        <w:instrText xml:space="preserve"> SEQ Hình \* ARABIC </w:instrText>
+      </w:r>
+      <w:r>
+        <w:fldChar w:fldCharType="separate"/>
+      </w:r>
+      <w:r>
+        <w:rPr>
+          <w:noProof/>
+        </w:rPr>
+        <w:t>14</w:t>
+      </w:r>
+      <w:r>
+        <w:rPr>
+          <w:noProof/>
+        </w:rPr>
+        <w:fldChar w:fldCharType="end"/>
+      </w:r>
       <w:r>
         <w:t>: Đổi mật khẩu</w:t>
       </w:r>
@@ -26843,14 +27018,27 @@
       <w:r>
         <w:t xml:space="preserve">Hình </w:t>
       </w:r>
-      <w:fldSimple w:instr=" SEQ Hình \* ARABIC ">
-        <w:r>
-          <w:rPr>
-            <w:noProof/>
-          </w:rPr>
-          <w:t>15</w:t>
-        </w:r>
-      </w:fldSimple>
+      <w:r>
+        <w:fldChar w:fldCharType="begin"/>
+      </w:r>
+      <w:r>
+        <w:instrText xml:space="preserve"> SEQ Hình \* ARABIC </w:instrText>
+      </w:r>
+      <w:r>
+        <w:fldChar w:fldCharType="separate"/>
+      </w:r>
+      <w:r>
+        <w:rPr>
+          <w:noProof/>
+        </w:rPr>
+        <w:t>15</w:t>
+      </w:r>
+      <w:r>
+        <w:rPr>
+          <w:noProof/>
+        </w:rPr>
+        <w:fldChar w:fldCharType="end"/>
+      </w:r>
       <w:r>
         <w:t>: Đổi mật khẩu</w:t>
       </w:r>
@@ -26939,14 +27127,27 @@
       <w:r>
         <w:t xml:space="preserve">Hình </w:t>
       </w:r>
-      <w:fldSimple w:instr=" SEQ Hình \* ARABIC ">
-        <w:r>
-          <w:rPr>
-            <w:noProof/>
-          </w:rPr>
-          <w:t>16</w:t>
-        </w:r>
-      </w:fldSimple>
+      <w:r>
+        <w:fldChar w:fldCharType="begin"/>
+      </w:r>
+      <w:r>
+        <w:instrText xml:space="preserve"> SEQ Hình \* ARABIC </w:instrText>
+      </w:r>
+      <w:r>
+        <w:fldChar w:fldCharType="separate"/>
+      </w:r>
+      <w:r>
+        <w:rPr>
+          <w:noProof/>
+        </w:rPr>
+        <w:t>16</w:t>
+      </w:r>
+      <w:r>
+        <w:rPr>
+          <w:noProof/>
+        </w:rPr>
+        <w:fldChar w:fldCharType="end"/>
+      </w:r>
       <w:r>
         <w:t>: Quên mật khẩu</w:t>
       </w:r>
@@ -37794,7 +37995,6 @@
                 <w:rFonts w:cs="Times New Roman"/>
                 <w:szCs w:val="28"/>
               </w:rPr>
-              <w:lastRenderedPageBreak/>
               <w:t>9</w:t>
             </w:r>
           </w:p>
@@ -39868,7 +40068,6 @@
                 <w:rFonts w:cs="Times New Roman"/>
                 <w:szCs w:val="28"/>
               </w:rPr>
-              <w:lastRenderedPageBreak/>
               <w:t>7</w:t>
             </w:r>
           </w:p>

--- a/Bao_cao_on_thi_bang_lai_xe.docx
+++ b/Bao_cao_on_thi_bang_lai_xe.docx
@@ -10871,14 +10871,27 @@
       <w:r>
         <w:t xml:space="preserve">Hình </w:t>
       </w:r>
-      <w:fldSimple w:instr=" SEQ Hình \* ARABIC ">
-        <w:r>
-          <w:rPr>
-            <w:noProof/>
-          </w:rPr>
-          <w:t>1</w:t>
-        </w:r>
-      </w:fldSimple>
+      <w:r>
+        <w:fldChar w:fldCharType="begin"/>
+      </w:r>
+      <w:r>
+        <w:instrText xml:space="preserve"> SEQ Hình \* ARABIC </w:instrText>
+      </w:r>
+      <w:r>
+        <w:fldChar w:fldCharType="separate"/>
+      </w:r>
+      <w:r>
+        <w:rPr>
+          <w:noProof/>
+        </w:rPr>
+        <w:t>1</w:t>
+      </w:r>
+      <w:r>
+        <w:rPr>
+          <w:noProof/>
+        </w:rPr>
+        <w:fldChar w:fldCharType="end"/>
+      </w:r>
       <w:r>
         <w:t>: Trung tâm sát hạch lái xe Sóc Sơn</w:t>
       </w:r>
@@ -11887,14 +11900,27 @@
       <w:r>
         <w:t xml:space="preserve">Hình </w:t>
       </w:r>
-      <w:fldSimple w:instr=" SEQ Hình \* ARABIC ">
-        <w:r>
-          <w:rPr>
-            <w:noProof/>
-          </w:rPr>
-          <w:t>2</w:t>
-        </w:r>
-      </w:fldSimple>
+      <w:r>
+        <w:fldChar w:fldCharType="begin"/>
+      </w:r>
+      <w:r>
+        <w:instrText xml:space="preserve"> SEQ Hình \* ARABIC </w:instrText>
+      </w:r>
+      <w:r>
+        <w:fldChar w:fldCharType="separate"/>
+      </w:r>
+      <w:r>
+        <w:rPr>
+          <w:noProof/>
+        </w:rPr>
+        <w:t>2</w:t>
+      </w:r>
+      <w:r>
+        <w:rPr>
+          <w:noProof/>
+        </w:rPr>
+        <w:fldChar w:fldCharType="end"/>
+      </w:r>
       <w:r>
         <w:t>: sơ đồ phân r</w:t>
       </w:r>
@@ -12144,14 +12170,27 @@
       <w:r>
         <w:t xml:space="preserve">Hình </w:t>
       </w:r>
-      <w:fldSimple w:instr=" SEQ Hình \* ARABIC ">
-        <w:r>
-          <w:rPr>
-            <w:noProof/>
-          </w:rPr>
-          <w:t>3</w:t>
-        </w:r>
-      </w:fldSimple>
+      <w:r>
+        <w:fldChar w:fldCharType="begin"/>
+      </w:r>
+      <w:r>
+        <w:instrText xml:space="preserve"> SEQ Hình \* ARABIC </w:instrText>
+      </w:r>
+      <w:r>
+        <w:fldChar w:fldCharType="separate"/>
+      </w:r>
+      <w:r>
+        <w:rPr>
+          <w:noProof/>
+        </w:rPr>
+        <w:t>3</w:t>
+      </w:r>
+      <w:r>
+        <w:rPr>
+          <w:noProof/>
+        </w:rPr>
+        <w:fldChar w:fldCharType="end"/>
+      </w:r>
       <w:r>
         <w:t>: Bảng kế hoạch thực hiện</w:t>
       </w:r>
@@ -12216,14 +12255,27 @@
       <w:r>
         <w:t xml:space="preserve">Hình </w:t>
       </w:r>
-      <w:fldSimple w:instr=" SEQ Hình \* ARABIC ">
-        <w:r>
-          <w:rPr>
-            <w:noProof/>
-          </w:rPr>
-          <w:t>4</w:t>
-        </w:r>
-      </w:fldSimple>
+      <w:r>
+        <w:fldChar w:fldCharType="begin"/>
+      </w:r>
+      <w:r>
+        <w:instrText xml:space="preserve"> SEQ Hình \* ARABIC </w:instrText>
+      </w:r>
+      <w:r>
+        <w:fldChar w:fldCharType="separate"/>
+      </w:r>
+      <w:r>
+        <w:rPr>
+          <w:noProof/>
+        </w:rPr>
+        <w:t>4</w:t>
+      </w:r>
+      <w:r>
+        <w:rPr>
+          <w:noProof/>
+        </w:rPr>
+        <w:fldChar w:fldCharType="end"/>
+      </w:r>
       <w:r>
         <w:t>: Bảng kế hoạch thực hiện</w:t>
       </w:r>
@@ -15040,7 +15092,19 @@
               <w:rPr>
                 <w:szCs w:val="22"/>
               </w:rPr>
-              <w:t>Thông tin khi khách hàng nhập vào được bảo hoàn toàn và không bị chia sẻ cho bên thứ 3.</w:t>
+              <w:t xml:space="preserve">Thông tin khi </w:t>
+            </w:r>
+            <w:r>
+              <w:rPr>
+                <w:szCs w:val="22"/>
+              </w:rPr>
+              <w:t>người dùng</w:t>
+            </w:r>
+            <w:r>
+              <w:rPr>
+                <w:szCs w:val="22"/>
+              </w:rPr>
+              <w:t xml:space="preserve"> nhập vào được bảo hoàn toàn và không bị chia sẻ cho bên thứ 3.</w:t>
             </w:r>
           </w:p>
         </w:tc>
@@ -15386,14 +15450,27 @@
       <w:r>
         <w:t xml:space="preserve">Hình </w:t>
       </w:r>
-      <w:fldSimple w:instr=" SEQ Hình \* ARABIC ">
-        <w:r>
-          <w:rPr>
-            <w:noProof/>
-          </w:rPr>
-          <w:t>5</w:t>
-        </w:r>
-      </w:fldSimple>
+      <w:r>
+        <w:fldChar w:fldCharType="begin"/>
+      </w:r>
+      <w:r>
+        <w:instrText xml:space="preserve"> SEQ Hình \* ARABIC </w:instrText>
+      </w:r>
+      <w:r>
+        <w:fldChar w:fldCharType="separate"/>
+      </w:r>
+      <w:r>
+        <w:rPr>
+          <w:noProof/>
+        </w:rPr>
+        <w:t>5</w:t>
+      </w:r>
+      <w:r>
+        <w:rPr>
+          <w:noProof/>
+        </w:rPr>
+        <w:fldChar w:fldCharType="end"/>
+      </w:r>
       <w:r>
         <w:t>: Sơ đồ ER</w:t>
       </w:r>
@@ -16797,14 +16874,27 @@
       <w:r>
         <w:t xml:space="preserve">Hình </w:t>
       </w:r>
-      <w:fldSimple w:instr=" SEQ Hình \* ARABIC ">
-        <w:r>
-          <w:rPr>
-            <w:noProof/>
-          </w:rPr>
-          <w:t>6</w:t>
-        </w:r>
-      </w:fldSimple>
+      <w:r>
+        <w:fldChar w:fldCharType="begin"/>
+      </w:r>
+      <w:r>
+        <w:instrText xml:space="preserve"> SEQ Hình \* ARABIC </w:instrText>
+      </w:r>
+      <w:r>
+        <w:fldChar w:fldCharType="separate"/>
+      </w:r>
+      <w:r>
+        <w:rPr>
+          <w:noProof/>
+        </w:rPr>
+        <w:t>6</w:t>
+      </w:r>
+      <w:r>
+        <w:rPr>
+          <w:noProof/>
+        </w:rPr>
+        <w:fldChar w:fldCharType="end"/>
+      </w:r>
       <w:r>
         <w:t>: sơ đồ ERD</w:t>
       </w:r>
@@ -19490,14 +19580,27 @@
       <w:r>
         <w:t xml:space="preserve">Hình </w:t>
       </w:r>
-      <w:fldSimple w:instr=" SEQ Hình \* ARABIC ">
-        <w:r>
-          <w:rPr>
-            <w:noProof/>
-          </w:rPr>
-          <w:t>7</w:t>
-        </w:r>
-      </w:fldSimple>
+      <w:r>
+        <w:fldChar w:fldCharType="begin"/>
+      </w:r>
+      <w:r>
+        <w:instrText xml:space="preserve"> SEQ Hình \* ARABIC </w:instrText>
+      </w:r>
+      <w:r>
+        <w:fldChar w:fldCharType="separate"/>
+      </w:r>
+      <w:r>
+        <w:rPr>
+          <w:noProof/>
+        </w:rPr>
+        <w:t>7</w:t>
+      </w:r>
+      <w:r>
+        <w:rPr>
+          <w:noProof/>
+        </w:rPr>
+        <w:fldChar w:fldCharType="end"/>
+      </w:r>
       <w:r>
         <w:t>: Sơ đồ Usecase</w:t>
       </w:r>
@@ -26391,14 +26494,27 @@
       <w:r>
         <w:t xml:space="preserve">Hình </w:t>
       </w:r>
-      <w:fldSimple w:instr=" SEQ Hình \* ARABIC ">
-        <w:r>
-          <w:rPr>
-            <w:noProof/>
-          </w:rPr>
-          <w:t>9</w:t>
-        </w:r>
-      </w:fldSimple>
+      <w:r>
+        <w:fldChar w:fldCharType="begin"/>
+      </w:r>
+      <w:r>
+        <w:instrText xml:space="preserve"> SEQ Hình \* ARABIC </w:instrText>
+      </w:r>
+      <w:r>
+        <w:fldChar w:fldCharType="separate"/>
+      </w:r>
+      <w:r>
+        <w:rPr>
+          <w:noProof/>
+        </w:rPr>
+        <w:t>9</w:t>
+      </w:r>
+      <w:r>
+        <w:rPr>
+          <w:noProof/>
+        </w:rPr>
+        <w:fldChar w:fldCharType="end"/>
+      </w:r>
       <w:r>
         <w:t>: Activity Đăng nhập</w:t>
       </w:r>
@@ -26476,14 +26592,27 @@
       <w:r>
         <w:t xml:space="preserve">Hình </w:t>
       </w:r>
-      <w:fldSimple w:instr=" SEQ Hình \* ARABIC ">
-        <w:r>
-          <w:rPr>
-            <w:noProof/>
-          </w:rPr>
-          <w:t>10</w:t>
-        </w:r>
-      </w:fldSimple>
+      <w:r>
+        <w:fldChar w:fldCharType="begin"/>
+      </w:r>
+      <w:r>
+        <w:instrText xml:space="preserve"> SEQ Hình \* ARABIC </w:instrText>
+      </w:r>
+      <w:r>
+        <w:fldChar w:fldCharType="separate"/>
+      </w:r>
+      <w:r>
+        <w:rPr>
+          <w:noProof/>
+        </w:rPr>
+        <w:t>10</w:t>
+      </w:r>
+      <w:r>
+        <w:rPr>
+          <w:noProof/>
+        </w:rPr>
+        <w:fldChar w:fldCharType="end"/>
+      </w:r>
       <w:r>
         <w:t>: Học lý thuyết</w:t>
       </w:r>
@@ -26566,14 +26695,27 @@
       <w:r>
         <w:t xml:space="preserve">Hình </w:t>
       </w:r>
-      <w:fldSimple w:instr=" SEQ Hình \* ARABIC ">
-        <w:r>
-          <w:rPr>
-            <w:noProof/>
-          </w:rPr>
-          <w:t>11</w:t>
-        </w:r>
-      </w:fldSimple>
+      <w:r>
+        <w:fldChar w:fldCharType="begin"/>
+      </w:r>
+      <w:r>
+        <w:instrText xml:space="preserve"> SEQ Hình \* ARABIC </w:instrText>
+      </w:r>
+      <w:r>
+        <w:fldChar w:fldCharType="separate"/>
+      </w:r>
+      <w:r>
+        <w:rPr>
+          <w:noProof/>
+        </w:rPr>
+        <w:t>11</w:t>
+      </w:r>
+      <w:r>
+        <w:rPr>
+          <w:noProof/>
+        </w:rPr>
+        <w:fldChar w:fldCharType="end"/>
+      </w:r>
       <w:r>
         <w:t>: Thi thử</w:t>
       </w:r>
@@ -26658,14 +26800,27 @@
       <w:r>
         <w:t xml:space="preserve">Hình </w:t>
       </w:r>
-      <w:fldSimple w:instr=" SEQ Hình \* ARABIC ">
-        <w:r>
-          <w:rPr>
-            <w:noProof/>
-          </w:rPr>
-          <w:t>13</w:t>
-        </w:r>
-      </w:fldSimple>
+      <w:r>
+        <w:fldChar w:fldCharType="begin"/>
+      </w:r>
+      <w:r>
+        <w:instrText xml:space="preserve"> SEQ Hình \* ARABIC </w:instrText>
+      </w:r>
+      <w:r>
+        <w:fldChar w:fldCharType="separate"/>
+      </w:r>
+      <w:r>
+        <w:rPr>
+          <w:noProof/>
+        </w:rPr>
+        <w:t>13</w:t>
+      </w:r>
+      <w:r>
+        <w:rPr>
+          <w:noProof/>
+        </w:rPr>
+        <w:fldChar w:fldCharType="end"/>
+      </w:r>
       <w:r>
         <w:t>: Quản lý bộ câu hỏi</w:t>
       </w:r>
@@ -26751,14 +26906,27 @@
       <w:r>
         <w:t xml:space="preserve">Hình </w:t>
       </w:r>
-      <w:fldSimple w:instr=" SEQ Hình \* ARABIC ">
-        <w:r>
-          <w:rPr>
-            <w:noProof/>
-          </w:rPr>
-          <w:t>14</w:t>
-        </w:r>
-      </w:fldSimple>
+      <w:r>
+        <w:fldChar w:fldCharType="begin"/>
+      </w:r>
+      <w:r>
+        <w:instrText xml:space="preserve"> SEQ Hình \* ARABIC </w:instrText>
+      </w:r>
+      <w:r>
+        <w:fldChar w:fldCharType="separate"/>
+      </w:r>
+      <w:r>
+        <w:rPr>
+          <w:noProof/>
+        </w:rPr>
+        <w:t>14</w:t>
+      </w:r>
+      <w:r>
+        <w:rPr>
+          <w:noProof/>
+        </w:rPr>
+        <w:fldChar w:fldCharType="end"/>
+      </w:r>
       <w:r>
         <w:t>: Đổi mật khẩu</w:t>
       </w:r>
@@ -26843,14 +27011,27 @@
       <w:r>
         <w:t xml:space="preserve">Hình </w:t>
       </w:r>
-      <w:fldSimple w:instr=" SEQ Hình \* ARABIC ">
-        <w:r>
-          <w:rPr>
-            <w:noProof/>
-          </w:rPr>
-          <w:t>15</w:t>
-        </w:r>
-      </w:fldSimple>
+      <w:r>
+        <w:fldChar w:fldCharType="begin"/>
+      </w:r>
+      <w:r>
+        <w:instrText xml:space="preserve"> SEQ Hình \* ARABIC </w:instrText>
+      </w:r>
+      <w:r>
+        <w:fldChar w:fldCharType="separate"/>
+      </w:r>
+      <w:r>
+        <w:rPr>
+          <w:noProof/>
+        </w:rPr>
+        <w:t>15</w:t>
+      </w:r>
+      <w:r>
+        <w:rPr>
+          <w:noProof/>
+        </w:rPr>
+        <w:fldChar w:fldCharType="end"/>
+      </w:r>
       <w:r>
         <w:t>: Đổi mật khẩu</w:t>
       </w:r>
@@ -26939,14 +27120,27 @@
       <w:r>
         <w:t xml:space="preserve">Hình </w:t>
       </w:r>
-      <w:fldSimple w:instr=" SEQ Hình \* ARABIC ">
-        <w:r>
-          <w:rPr>
-            <w:noProof/>
-          </w:rPr>
-          <w:t>16</w:t>
-        </w:r>
-      </w:fldSimple>
+      <w:r>
+        <w:fldChar w:fldCharType="begin"/>
+      </w:r>
+      <w:r>
+        <w:instrText xml:space="preserve"> SEQ Hình \* ARABIC </w:instrText>
+      </w:r>
+      <w:r>
+        <w:fldChar w:fldCharType="separate"/>
+      </w:r>
+      <w:r>
+        <w:rPr>
+          <w:noProof/>
+        </w:rPr>
+        <w:t>16</w:t>
+      </w:r>
+      <w:r>
+        <w:rPr>
+          <w:noProof/>
+        </w:rPr>
+        <w:fldChar w:fldCharType="end"/>
+      </w:r>
       <w:r>
         <w:t>: Quên mật khẩu</w:t>
       </w:r>
